--- a/SonarConfiguration.docx
+++ b/SonarConfiguration.docx
@@ -19,6 +19,25 @@
           <w:u w:val="single"/>
         </w:rPr>
         <w:t>Step to configuration SonarCloud.io for Maven Projects:</w:t>
+      </w:r>
+    </w:p>
+    <w:p>
+      <w:pPr>
+        <w:rPr>
+          <w:b/>
+          <w:sz w:val="32"/>
+          <w:szCs w:val="32"/>
+          <w:u w:val="single"/>
+        </w:rPr>
+      </w:pPr>
+      <w:r>
+        <w:rPr>
+          <w:b/>
+          <w:sz w:val="32"/>
+          <w:szCs w:val="32"/>
+          <w:u w:val="single"/>
+        </w:rPr>
+        <w:t>https://dzone.com/articles/integration-jenkins-jacoco-and-sonarqube</w:t>
       </w:r>
     </w:p>
     <w:p>
@@ -92,6 +111,7 @@
       <w:r>
         <w:rPr>
           <w:noProof/>
+          <w:lang w:val="en-IN" w:eastAsia="en-IN"/>
         </w:rPr>
         <w:drawing>
           <wp:inline distT="0" distB="0" distL="0" distR="0">
@@ -153,21 +173,12 @@
       <w:r>
         <w:t xml:space="preserve">In above screen click login with </w:t>
       </w:r>
-      <w:proofErr w:type="spellStart"/>
       <w:r>
         <w:rPr>
           <w:b/>
           <w:highlight w:val="yellow"/>
         </w:rPr>
-        <w:t>Github</w:t>
-      </w:r>
-      <w:proofErr w:type="spellEnd"/>
-      <w:r>
-        <w:rPr>
-          <w:b/>
-          <w:highlight w:val="yellow"/>
-        </w:rPr>
-        <w:t xml:space="preserve"> using account already created</w:t>
+        <w:t>Github using account already created</w:t>
       </w:r>
       <w:r>
         <w:t>.</w:t>
@@ -180,6 +191,7 @@
       <w:r>
         <w:rPr>
           <w:noProof/>
+          <w:lang w:val="en-IN" w:eastAsia="en-IN"/>
         </w:rPr>
         <w:drawing>
           <wp:inline distT="0" distB="0" distL="0" distR="0">
@@ -242,6 +254,7 @@
       <w:r>
         <w:rPr>
           <w:noProof/>
+          <w:lang w:val="en-IN" w:eastAsia="en-IN"/>
         </w:rPr>
         <w:drawing>
           <wp:inline distT="0" distB="0" distL="0" distR="0">
@@ -297,6 +310,10 @@
         <w:pStyle w:val="ListParagraph"/>
       </w:pPr>
       <w:r>
+        <w:rPr>
+          <w:noProof/>
+          <w:lang w:val="en-IN" w:eastAsia="en-IN"/>
+        </w:rPr>
         <w:lastRenderedPageBreak/>
         <w:drawing>
           <wp:inline distT="0" distB="0" distL="0" distR="0">
@@ -399,6 +416,7 @@
       <w:r>
         <w:rPr>
           <w:noProof/>
+          <w:lang w:val="en-IN" w:eastAsia="en-IN"/>
         </w:rPr>
         <w:drawing>
           <wp:inline distT="0" distB="0" distL="0" distR="0">
@@ -489,6 +507,7 @@
       <w:r>
         <w:rPr>
           <w:noProof/>
+          <w:lang w:val="en-IN" w:eastAsia="en-IN"/>
         </w:rPr>
         <w:drawing>
           <wp:inline distT="0" distB="0" distL="0" distR="0">
@@ -579,87 +598,40 @@
         <w:pStyle w:val="ListParagraph"/>
       </w:pPr>
       <w:r>
+        <w:t xml:space="preserve">   clean org.jacoco:jacoco-maven-plugin:prepare-agent package son</w:t>
+      </w:r>
+      <w:r>
+        <w:t xml:space="preserve">ar:sonar </w:t>
+      </w:r>
+    </w:p>
+    <w:p>
+      <w:pPr>
+        <w:pStyle w:val="ListParagraph"/>
+      </w:pPr>
+      <w:r>
+        <w:t xml:space="preserve">    -Dsonar.</w:t>
+      </w:r>
+      <w:r>
+        <w:t xml:space="preserve">host.url=https://sonarcloud.io </w:t>
+      </w:r>
+    </w:p>
+    <w:p>
+      <w:pPr>
+        <w:pStyle w:val="ListParagraph"/>
+      </w:pPr>
+      <w:r>
         <w:t xml:space="preserve">   </w:t>
       </w:r>
-      <w:proofErr w:type="gramStart"/>
-      <w:r>
-        <w:t>clean</w:t>
-      </w:r>
-      <w:proofErr w:type="gramEnd"/>
-      <w:r>
-        <w:t xml:space="preserve"> </w:t>
-      </w:r>
-      <w:proofErr w:type="spellStart"/>
-      <w:r>
-        <w:t>org.jacoco:jacoco</w:t>
-      </w:r>
-      <w:proofErr w:type="spellEnd"/>
-      <w:r>
-        <w:t>-maven-</w:t>
-      </w:r>
-      <w:proofErr w:type="spellStart"/>
-      <w:r>
-        <w:t>plugin:prepare</w:t>
-      </w:r>
-      <w:proofErr w:type="spellEnd"/>
-      <w:r>
-        <w:t xml:space="preserve">-agent package </w:t>
-      </w:r>
-      <w:proofErr w:type="spellStart"/>
-      <w:r>
-        <w:t>sonar:sonar</w:t>
-      </w:r>
-      <w:proofErr w:type="spellEnd"/>
-      <w:r>
-        <w:t xml:space="preserve"> \</w:t>
-      </w:r>
-    </w:p>
-    <w:p>
-      <w:pPr>
-        <w:pStyle w:val="ListParagraph"/>
-      </w:pPr>
-      <w:r>
-        <w:t xml:space="preserve">    -</w:t>
-      </w:r>
-      <w:proofErr w:type="spellStart"/>
-      <w:r>
-        <w:t>Dsonar.host.url</w:t>
-      </w:r>
-      <w:proofErr w:type="spellEnd"/>
-      <w:r>
-        <w:t>=https://sonarcloud.io \</w:t>
-      </w:r>
-    </w:p>
-    <w:p>
-      <w:pPr>
-        <w:pStyle w:val="ListParagraph"/>
-      </w:pPr>
-      <w:r>
-        <w:t xml:space="preserve">    -</w:t>
-      </w:r>
-      <w:proofErr w:type="spellStart"/>
-      <w:r>
-        <w:t>Dsonar.organization</w:t>
-      </w:r>
-      <w:proofErr w:type="spellEnd"/>
-      <w:r>
-        <w:t>=manee2k6 \</w:t>
-      </w:r>
-    </w:p>
-    <w:p>
-      <w:pPr>
-        <w:pStyle w:val="ListParagraph"/>
-      </w:pPr>
-      <w:r>
-        <w:t xml:space="preserve">    -</w:t>
-      </w:r>
-      <w:proofErr w:type="spellStart"/>
-      <w:r>
-        <w:t>Dsonar.login</w:t>
-      </w:r>
-      <w:proofErr w:type="spellEnd"/>
-      <w:r>
-        <w:t>=</w:t>
+      <w:r>
+        <w:t xml:space="preserve"> -Dsonar.organization=manee2k6 </w:t>
+      </w:r>
+    </w:p>
+    <w:p>
+      <w:pPr>
+        <w:pStyle w:val="ListParagraph"/>
+      </w:pPr>
+      <w:r>
+        <w:t xml:space="preserve">    -Dsonar.login=</w:t>
       </w:r>
       <w:r>
         <w:t>89d5f8e552fca1dd5ae</w:t>
@@ -673,36 +645,15 @@
           <w:numId w:val="1"/>
         </w:numPr>
       </w:pPr>
-      <w:proofErr w:type="spellStart"/>
-      <w:r>
-        <w:t>Goto</w:t>
-      </w:r>
-      <w:proofErr w:type="spellEnd"/>
-      <w:r>
-        <w:t xml:space="preserve"> Jenkins and install </w:t>
-      </w:r>
-      <w:proofErr w:type="spellStart"/>
-      <w:r>
-        <w:rPr>
-          <w:b/>
-        </w:rPr>
-        <w:t>SonarQube</w:t>
-      </w:r>
-      <w:proofErr w:type="spellEnd"/>
-      <w:r>
-        <w:rPr>
-          <w:b/>
-        </w:rPr>
-        <w:t xml:space="preserve"> Scanner for Jenkins </w:t>
-      </w:r>
-      <w:proofErr w:type="spellStart"/>
-      <w:r>
-        <w:rPr>
-          <w:b/>
-        </w:rPr>
-        <w:t>plugins</w:t>
-      </w:r>
-      <w:proofErr w:type="spellEnd"/>
+      <w:r>
+        <w:t xml:space="preserve">Goto Jenkins and install </w:t>
+      </w:r>
+      <w:r>
+        <w:rPr>
+          <w:b/>
+        </w:rPr>
+        <w:t>SonarQube Scanner for Jenkins plugins</w:t>
+      </w:r>
       <w:r>
         <w:t>.</w:t>
       </w:r>
@@ -714,6 +665,7 @@
       <w:r>
         <w:rPr>
           <w:noProof/>
+          <w:lang w:val="en-IN" w:eastAsia="en-IN"/>
         </w:rPr>
         <w:drawing>
           <wp:inline distT="0" distB="0" distL="0" distR="0">
@@ -772,11 +724,18 @@
           <w:numId w:val="1"/>
         </w:numPr>
       </w:pPr>
-      <w:proofErr w:type="spellStart"/>
-      <w:r>
-        <w:t>Goto</w:t>
-      </w:r>
-      <w:proofErr w:type="spellEnd"/>
+      <w:r>
+        <w:t xml:space="preserve">Goto </w:t>
+      </w:r>
+      <w:r>
+        <w:rPr>
+          <w:b/>
+        </w:rPr>
+        <w:t>Manage Jenkins</w:t>
+      </w:r>
+      <w:r>
+        <w:sym w:font="Wingdings" w:char="F0E0"/>
+      </w:r>
       <w:r>
         <w:t xml:space="preserve"> </w:t>
       </w:r>
@@ -784,61 +743,36 @@
         <w:rPr>
           <w:b/>
         </w:rPr>
-        <w:t>Manage Jenkins</w:t>
+        <w:t>Configure Systems</w:t>
       </w:r>
       <w:r>
         <w:sym w:font="Wingdings" w:char="F0E0"/>
       </w:r>
       <w:r>
+        <w:t xml:space="preserve">Under </w:t>
+      </w:r>
+      <w:r>
+        <w:rPr>
+          <w:b/>
+        </w:rPr>
+        <w:t>SonarQube Server</w:t>
+      </w:r>
+      <w:r>
+        <w:sym w:font="Wingdings" w:char="F0E0"/>
+      </w:r>
+      <w:r>
+        <w:t xml:space="preserve"> Fill in Server URL &amp; Authentication token created in Step 4</w:t>
+      </w:r>
+      <w:r>
+        <w:sym w:font="Wingdings" w:char="F0E0"/>
+      </w:r>
+      <w:r>
         <w:t xml:space="preserve"> </w:t>
       </w:r>
       <w:r>
         <w:rPr>
           <w:b/>
         </w:rPr>
-        <w:t>Configure Systems</w:t>
-      </w:r>
-      <w:r>
-        <w:sym w:font="Wingdings" w:char="F0E0"/>
-      </w:r>
-      <w:proofErr w:type="gramStart"/>
-      <w:r>
-        <w:t>Under</w:t>
-      </w:r>
-      <w:proofErr w:type="gramEnd"/>
-      <w:r>
-        <w:t xml:space="preserve"> </w:t>
-      </w:r>
-      <w:proofErr w:type="spellStart"/>
-      <w:r>
-        <w:rPr>
-          <w:b/>
-        </w:rPr>
-        <w:t>SonarQube</w:t>
-      </w:r>
-      <w:proofErr w:type="spellEnd"/>
-      <w:r>
-        <w:rPr>
-          <w:b/>
-        </w:rPr>
-        <w:t xml:space="preserve"> Server</w:t>
-      </w:r>
-      <w:r>
-        <w:sym w:font="Wingdings" w:char="F0E0"/>
-      </w:r>
-      <w:r>
-        <w:t xml:space="preserve"> Fill in Server URL &amp; Authentication token created in Step 4</w:t>
-      </w:r>
-      <w:r>
-        <w:sym w:font="Wingdings" w:char="F0E0"/>
-      </w:r>
-      <w:r>
-        <w:t xml:space="preserve"> </w:t>
-      </w:r>
-      <w:r>
-        <w:rPr>
-          <w:b/>
-        </w:rPr>
         <w:t>Apply and Save</w:t>
       </w:r>
       <w:r>
@@ -852,6 +786,7 @@
       <w:r>
         <w:rPr>
           <w:noProof/>
+          <w:lang w:val="en-IN" w:eastAsia="en-IN"/>
         </w:rPr>
         <w:lastRenderedPageBreak/>
         <w:drawing>
@@ -911,82 +846,57 @@
           <w:numId w:val="1"/>
         </w:numPr>
       </w:pPr>
-      <w:proofErr w:type="spellStart"/>
-      <w:r>
-        <w:t>Goto</w:t>
-      </w:r>
-      <w:proofErr w:type="spellEnd"/>
+      <w:r>
+        <w:t xml:space="preserve">Goto </w:t>
+      </w:r>
+      <w:r>
+        <w:rPr>
+          <w:b/>
+        </w:rPr>
+        <w:t>Manage Jenkins</w:t>
+      </w:r>
+      <w:r>
+        <w:sym w:font="Wingdings" w:char="F0E0"/>
+      </w:r>
+      <w:r>
+        <w:rPr>
+          <w:b/>
+        </w:rPr>
+        <w:t>Global Tool Configuration</w:t>
+      </w:r>
+      <w:r>
+        <w:sym w:font="Wingdings" w:char="F0E0"/>
+      </w:r>
+      <w:r>
+        <w:t xml:space="preserve">Under </w:t>
+      </w:r>
+      <w:r>
+        <w:rPr>
+          <w:b/>
+        </w:rPr>
+        <w:t>SonarQube Scanner</w:t>
+      </w:r>
+      <w:r>
+        <w:t xml:space="preserve"> config </w:t>
+      </w:r>
+      <w:r>
+        <w:sym w:font="Wingdings" w:char="F0E0"/>
+      </w:r>
+      <w:r>
+        <w:t xml:space="preserve"> Click Apply and Save.</w:t>
+      </w:r>
+    </w:p>
+    <w:p>
+      <w:pPr>
+        <w:pStyle w:val="ListParagraph"/>
+      </w:pPr>
       <w:r>
         <w:t xml:space="preserve"> </w:t>
       </w:r>
       <w:r>
         <w:rPr>
-          <w:b/>
-        </w:rPr>
-        <w:t>Manage Jenkins</w:t>
-      </w:r>
-      <w:r>
-        <w:sym w:font="Wingdings" w:char="F0E0"/>
-      </w:r>
-      <w:r>
-        <w:rPr>
-          <w:b/>
-        </w:rPr>
-        <w:t>Global Tool Configuration</w:t>
-      </w:r>
-      <w:r>
-        <w:sym w:font="Wingdings" w:char="F0E0"/>
-      </w:r>
-      <w:proofErr w:type="gramStart"/>
-      <w:r>
-        <w:t>Under</w:t>
-      </w:r>
-      <w:proofErr w:type="gramEnd"/>
-      <w:r>
-        <w:t xml:space="preserve"> </w:t>
-      </w:r>
-      <w:proofErr w:type="spellStart"/>
-      <w:r>
-        <w:rPr>
-          <w:b/>
-        </w:rPr>
-        <w:t>SonarQube</w:t>
-      </w:r>
-      <w:proofErr w:type="spellEnd"/>
-      <w:r>
-        <w:rPr>
-          <w:b/>
-        </w:rPr>
-        <w:t xml:space="preserve"> Scanner</w:t>
-      </w:r>
-      <w:r>
-        <w:t xml:space="preserve"> </w:t>
-      </w:r>
-      <w:proofErr w:type="spellStart"/>
-      <w:r>
-        <w:t>config</w:t>
-      </w:r>
-      <w:proofErr w:type="spellEnd"/>
-      <w:r>
-        <w:t xml:space="preserve"> </w:t>
-      </w:r>
-      <w:r>
-        <w:sym w:font="Wingdings" w:char="F0E0"/>
-      </w:r>
-      <w:r>
-        <w:t xml:space="preserve"> Click Apply and Save.</w:t>
-      </w:r>
-    </w:p>
-    <w:p>
-      <w:pPr>
-        <w:pStyle w:val="ListParagraph"/>
-      </w:pPr>
-      <w:r>
-        <w:t xml:space="preserve"> </w:t>
-      </w:r>
-      <w:r>
-        <w:rPr>
           <w:noProof/>
+          <w:lang w:val="en-IN" w:eastAsia="en-IN"/>
         </w:rPr>
         <w:drawing>
           <wp:inline distT="0" distB="0" distL="0" distR="0">
@@ -1070,49 +980,33 @@
         <w:sym w:font="Wingdings" w:char="F0E0"/>
       </w:r>
       <w:r>
+        <w:t xml:space="preserve"> Under </w:t>
+      </w:r>
+      <w:r>
+        <w:rPr>
+          <w:b/>
+        </w:rPr>
+        <w:t>Build section</w:t>
+      </w:r>
+      <w:r>
+        <w:t xml:space="preserve"> copy the maven goal in step 6(exclude mvn)</w:t>
+      </w:r>
+      <w:r>
+        <w:sym w:font="Wingdings" w:char="F0E0"/>
+      </w:r>
+      <w:r>
         <w:t xml:space="preserve"> </w:t>
       </w:r>
-      <w:proofErr w:type="gramStart"/>
-      <w:r>
-        <w:t>Under</w:t>
-      </w:r>
-      <w:proofErr w:type="gramEnd"/>
-      <w:r>
-        <w:t xml:space="preserve"> </w:t>
-      </w:r>
-      <w:r>
-        <w:rPr>
-          <w:b/>
-        </w:rPr>
-        <w:t>Build section</w:t>
-      </w:r>
-      <w:r>
-        <w:t xml:space="preserve"> copy the maven goal in step 6(exclude </w:t>
-      </w:r>
-      <w:proofErr w:type="spellStart"/>
-      <w:r>
-        <w:t>mvn</w:t>
-      </w:r>
-      <w:proofErr w:type="spellEnd"/>
-      <w:r>
-        <w:t>)</w:t>
+      <w:r>
+        <w:rPr>
+          <w:b/>
+        </w:rPr>
+        <w:t>Save Job</w:t>
       </w:r>
       <w:r>
         <w:sym w:font="Wingdings" w:char="F0E0"/>
       </w:r>
       <w:r>
-        <w:t xml:space="preserve"> </w:t>
-      </w:r>
-      <w:r>
-        <w:rPr>
-          <w:b/>
-        </w:rPr>
-        <w:t>Save Job</w:t>
-      </w:r>
-      <w:r>
-        <w:sym w:font="Wingdings" w:char="F0E0"/>
-      </w:r>
-      <w:r>
         <w:t xml:space="preserve"> Build Now.</w:t>
       </w:r>
     </w:p>
@@ -1123,6 +1017,7 @@
       <w:r>
         <w:rPr>
           <w:noProof/>
+          <w:lang w:val="en-IN" w:eastAsia="en-IN"/>
         </w:rPr>
         <w:drawing>
           <wp:inline distT="0" distB="0" distL="0" distR="0">
@@ -1177,6 +1072,7 @@
       <w:r>
         <w:rPr>
           <w:noProof/>
+          <w:lang w:val="en-IN" w:eastAsia="en-IN"/>
         </w:rPr>
         <w:lastRenderedPageBreak/>
         <w:drawing>
@@ -1247,6 +1143,7 @@
       <w:r>
         <w:rPr>
           <w:noProof/>
+          <w:lang w:val="en-IN" w:eastAsia="en-IN"/>
         </w:rPr>
         <w:drawing>
           <wp:inline distT="0" distB="0" distL="0" distR="0">
@@ -1563,6 +1460,7 @@
   <w:style w:type="paragraph" w:default="1" w:styleId="Normal">
     <w:name w:val="Normal"/>
     <w:qFormat/>
+    <w:rsid w:val="00FF25C7"/>
   </w:style>
   <w:style w:type="character" w:default="1" w:styleId="DefaultParagraphFont">
     <w:name w:val="Default Paragraph Font"/>
